--- a/comentoAPI_1.0.0.docx
+++ b/comentoAPI_1.0.0.docx
@@ -333,6 +333,7 @@
           <w:szCs w:val="20"/>
         </w:rPr>
       </w:pPr>
+      <w:proofErr w:type="spellStart"/>
       <w:r>
         <w:rPr>
           <w:rStyle w:val="HTML0"/>
@@ -341,7 +342,18 @@
           <w:spacing w:val="-5"/>
           <w:bdr w:val="none" w:sz="0" w:space="0" w:color="auto" w:frame="1"/>
         </w:rPr>
-        <w:t>api/</w:t>
+        <w:t>api</w:t>
+      </w:r>
+      <w:proofErr w:type="spellEnd"/>
+      <w:r>
+        <w:rPr>
+          <w:rStyle w:val="HTML0"/>
+          <w:rFonts w:ascii="Consolas" w:eastAsiaTheme="majorHAnsi" w:hAnsi="Consolas"/>
+          <w:color w:val="333333"/>
+          <w:spacing w:val="-5"/>
+          <w:bdr w:val="none" w:sz="0" w:space="0" w:color="auto" w:frame="1"/>
+        </w:rPr>
+        <w:t>/</w:t>
       </w:r>
       <w:r>
         <w:rPr>
@@ -399,6 +411,7 @@
         </w:rPr>
         <w:t>/{</w:t>
       </w:r>
+      <w:proofErr w:type="spellStart"/>
       <w:r>
         <w:rPr>
           <w:rFonts w:ascii="Consolas" w:eastAsiaTheme="majorHAnsi" w:hAnsi="Consolas"/>
@@ -417,6 +430,7 @@
         </w:rPr>
         <w:t>onth</w:t>
       </w:r>
+      <w:proofErr w:type="spellEnd"/>
       <w:r>
         <w:rPr>
           <w:rFonts w:ascii="Consolas" w:eastAsiaTheme="majorHAnsi" w:hAnsi="Consolas"/>
@@ -432,6 +446,7 @@
           <w:szCs w:val="28"/>
         </w:rPr>
       </w:pPr>
+      <w:proofErr w:type="spellStart"/>
       <w:r>
         <w:rPr>
           <w:rFonts w:hint="eastAsia"/>
@@ -450,7 +465,40 @@
           <w:sz w:val="28"/>
           <w:szCs w:val="28"/>
         </w:rPr>
-        <w:t xml:space="preserve">월별 접속자 수 </w:t>
+        <w:t>월별</w:t>
+      </w:r>
+      <w:proofErr w:type="spellEnd"/>
+      <w:r>
+        <w:rPr>
+          <w:rFonts w:hint="eastAsia"/>
+          <w:b/>
+          <w:bCs/>
+          <w:sz w:val="28"/>
+          <w:szCs w:val="28"/>
+        </w:rPr>
+        <w:t xml:space="preserve"> </w:t>
+      </w:r>
+      <w:proofErr w:type="spellStart"/>
+      <w:r>
+        <w:rPr>
+          <w:rFonts w:hint="eastAsia"/>
+          <w:b/>
+          <w:bCs/>
+          <w:sz w:val="28"/>
+          <w:szCs w:val="28"/>
+        </w:rPr>
+        <w:t>접속자</w:t>
+      </w:r>
+      <w:proofErr w:type="spellEnd"/>
+      <w:r>
+        <w:rPr>
+          <w:rFonts w:hint="eastAsia"/>
+          <w:b/>
+          <w:bCs/>
+          <w:sz w:val="28"/>
+          <w:szCs w:val="28"/>
+        </w:rPr>
+        <w:t xml:space="preserve"> 수 </w:t>
       </w:r>
     </w:p>
     <w:p>
@@ -583,6 +631,7 @@
             <w:tcW w:w="2456" w:type="dxa"/>
           </w:tcPr>
           <w:p>
+            <w:proofErr w:type="spellStart"/>
             <w:r>
               <w:rPr>
                 <w:rFonts w:hint="eastAsia"/>
@@ -592,6 +641,7 @@
             <w:r>
               <w:t>equestName</w:t>
             </w:r>
+            <w:proofErr w:type="spellEnd"/>
           </w:p>
         </w:tc>
         <w:tc>
@@ -656,12 +706,14 @@
             <w:tcW w:w="2456" w:type="dxa"/>
           </w:tcPr>
           <w:p>
+            <w:proofErr w:type="spellStart"/>
             <w:r>
               <w:t>yearM</w:t>
             </w:r>
             <w:r>
               <w:t>onth</w:t>
             </w:r>
+            <w:proofErr w:type="spellEnd"/>
           </w:p>
         </w:tc>
         <w:tc>
@@ -757,7 +809,15 @@
             </w:pPr>
             <w:r>
               <w:tab/>
-              <w:t>"totCnt": 34,</w:t>
+              <w:t>"</w:t>
+            </w:r>
+            <w:proofErr w:type="spellStart"/>
+            <w:r>
+              <w:t>totCnt</w:t>
+            </w:r>
+            <w:proofErr w:type="spellEnd"/>
+            <w:r>
+              <w:t>": 34,</w:t>
             </w:r>
           </w:p>
           <w:p>
@@ -770,7 +830,15 @@
             </w:pPr>
             <w:r>
               <w:tab/>
-              <w:t>"yearMonth": "202103",</w:t>
+              <w:t>"</w:t>
+            </w:r>
+            <w:proofErr w:type="spellStart"/>
+            <w:r>
+              <w:t>yearMonth</w:t>
+            </w:r>
+            <w:proofErr w:type="spellEnd"/>
+            <w:r>
+              <w:t>": "202103",</w:t>
             </w:r>
           </w:p>
           <w:p>
@@ -788,7 +856,15 @@
               <w:t xml:space="preserve"> </w:t>
             </w:r>
             <w:r>
-              <w:t xml:space="preserve">       "requestlog":"L",</w:t>
+              <w:t xml:space="preserve">       "</w:t>
+            </w:r>
+            <w:proofErr w:type="spellStart"/>
+            <w:r>
+              <w:t>requestlog</w:t>
+            </w:r>
+            <w:proofErr w:type="spellEnd"/>
+            <w:r>
+              <w:t>":"L",</w:t>
             </w:r>
           </w:p>
           <w:p>
@@ -801,7 +877,15 @@
             </w:pPr>
             <w:r>
               <w:tab/>
-              <w:t>"is_success": true</w:t>
+              <w:t>"</w:t>
+            </w:r>
+            <w:proofErr w:type="spellStart"/>
+            <w:r>
+              <w:t>is_success</w:t>
+            </w:r>
+            <w:proofErr w:type="spellEnd"/>
+            <w:r>
+              <w:t>": true</w:t>
             </w:r>
           </w:p>
           <w:p>
@@ -956,6 +1040,7 @@
         </w:rPr>
         <w:t xml:space="preserve">월별 </w:t>
       </w:r>
+      <w:proofErr w:type="spellStart"/>
       <w:r>
         <w:rPr>
           <w:rFonts w:hint="eastAsia"/>
@@ -966,6 +1051,7 @@
         </w:rPr>
         <w:t>접속자</w:t>
       </w:r>
+      <w:proofErr w:type="spellEnd"/>
       <w:r>
         <w:rPr>
           <w:rFonts w:hint="eastAsia"/>
@@ -1037,6 +1123,7 @@
           <w:szCs w:val="20"/>
         </w:rPr>
       </w:pPr>
+      <w:proofErr w:type="spellStart"/>
       <w:r>
         <w:rPr>
           <w:rStyle w:val="HTML0"/>
@@ -1045,7 +1132,18 @@
           <w:spacing w:val="-5"/>
           <w:bdr w:val="none" w:sz="0" w:space="0" w:color="auto" w:frame="1"/>
         </w:rPr>
-        <w:t>api/</w:t>
+        <w:t>api</w:t>
+      </w:r>
+      <w:proofErr w:type="spellEnd"/>
+      <w:r>
+        <w:rPr>
+          <w:rStyle w:val="HTML0"/>
+          <w:rFonts w:ascii="Consolas" w:eastAsiaTheme="majorHAnsi" w:hAnsi="Consolas"/>
+          <w:color w:val="333333"/>
+          <w:spacing w:val="-5"/>
+          <w:bdr w:val="none" w:sz="0" w:space="0" w:color="auto" w:frame="1"/>
+        </w:rPr>
+        <w:t>/</w:t>
       </w:r>
       <w:r>
         <w:rPr>
@@ -1133,6 +1231,7 @@
         </w:rPr>
         <w:t>/{</w:t>
       </w:r>
+      <w:proofErr w:type="spellStart"/>
       <w:r>
         <w:rPr>
           <w:rFonts w:ascii="Consolas" w:eastAsiaTheme="majorHAnsi" w:hAnsi="Consolas"/>
@@ -1143,7 +1242,14 @@
         <w:rPr>
           <w:rFonts w:ascii="Consolas" w:eastAsiaTheme="majorHAnsi" w:hAnsi="Consolas"/>
         </w:rPr>
-        <w:t>onth}</w:t>
+        <w:t>onth</w:t>
+      </w:r>
+      <w:proofErr w:type="spellEnd"/>
+      <w:r>
+        <w:rPr>
+          <w:rFonts w:ascii="Consolas" w:eastAsiaTheme="majorHAnsi" w:hAnsi="Consolas"/>
+        </w:rPr>
+        <w:t>}</w:t>
       </w:r>
     </w:p>
     <w:p>
@@ -1288,6 +1394,7 @@
             <w:tcW w:w="2456" w:type="dxa"/>
           </w:tcPr>
           <w:p>
+            <w:proofErr w:type="spellStart"/>
             <w:r>
               <w:rPr>
                 <w:rFonts w:hint="eastAsia"/>
@@ -1297,6 +1404,7 @@
             <w:r>
               <w:t>equestName</w:t>
             </w:r>
+            <w:proofErr w:type="spellEnd"/>
           </w:p>
         </w:tc>
         <w:tc>
@@ -1431,12 +1539,14 @@
             <w:tcW w:w="2456" w:type="dxa"/>
           </w:tcPr>
           <w:p>
+            <w:proofErr w:type="spellStart"/>
             <w:r>
               <w:t>yearM</w:t>
             </w:r>
             <w:r>
               <w:t>onth</w:t>
             </w:r>
+            <w:proofErr w:type="spellEnd"/>
           </w:p>
         </w:tc>
         <w:tc>
@@ -1555,7 +1665,15 @@
               <w:jc w:val="left"/>
             </w:pPr>
             <w:r>
-              <w:t xml:space="preserve">   "dept":"it",</w:t>
+              <w:t xml:space="preserve">   "</w:t>
+            </w:r>
+            <w:proofErr w:type="spellStart"/>
+            <w:r>
+              <w:t>dept":"it</w:t>
+            </w:r>
+            <w:proofErr w:type="spellEnd"/>
+            <w:r>
+              <w:t>",</w:t>
             </w:r>
           </w:p>
           <w:p>
@@ -1571,7 +1689,15 @@
               <w:t xml:space="preserve"> </w:t>
             </w:r>
             <w:r>
-              <w:t xml:space="preserve">  "requestlog":"L",</w:t>
+              <w:t xml:space="preserve">  "</w:t>
+            </w:r>
+            <w:proofErr w:type="spellStart"/>
+            <w:r>
+              <w:t>requestlog</w:t>
+            </w:r>
+            <w:proofErr w:type="spellEnd"/>
+            <w:r>
+              <w:t>":"L",</w:t>
             </w:r>
           </w:p>
           <w:p>
@@ -1583,8 +1709,13 @@
               <w:jc w:val="left"/>
             </w:pPr>
             <w:r>
-              <w:t xml:space="preserve">   "is_success":true</w:t>
-            </w:r>
+              <w:t xml:space="preserve">   "</w:t>
+            </w:r>
+            <w:proofErr w:type="spellStart"/>
+            <w:r>
+              <w:t>is_success":true</w:t>
+            </w:r>
+            <w:proofErr w:type="spellEnd"/>
           </w:p>
           <w:p>
             <w:pPr>
@@ -1749,6 +1880,7 @@
           <w:szCs w:val="20"/>
         </w:rPr>
       </w:pPr>
+      <w:proofErr w:type="spellStart"/>
       <w:r>
         <w:rPr>
           <w:rStyle w:val="HTML0"/>
@@ -1757,7 +1889,18 @@
           <w:spacing w:val="-5"/>
           <w:bdr w:val="none" w:sz="0" w:space="0" w:color="auto" w:frame="1"/>
         </w:rPr>
-        <w:t>api/</w:t>
+        <w:t>api</w:t>
+      </w:r>
+      <w:proofErr w:type="spellEnd"/>
+      <w:r>
+        <w:rPr>
+          <w:rStyle w:val="HTML0"/>
+          <w:rFonts w:ascii="Consolas" w:eastAsiaTheme="majorHAnsi" w:hAnsi="Consolas"/>
+          <w:color w:val="333333"/>
+          <w:spacing w:val="-5"/>
+          <w:bdr w:val="none" w:sz="0" w:space="0" w:color="auto" w:frame="1"/>
+        </w:rPr>
+        <w:t>/</w:t>
       </w:r>
       <w:r>
         <w:rPr>
@@ -1789,6 +1932,7 @@
         </w:rPr>
         <w:t>{</w:t>
       </w:r>
+      <w:proofErr w:type="spellStart"/>
       <w:r>
         <w:rPr>
           <w:rStyle w:val="HTML0"/>
@@ -1819,6 +1963,7 @@
         </w:rPr>
         <w:t>ogin</w:t>
       </w:r>
+      <w:proofErr w:type="spellEnd"/>
       <w:r>
         <w:rPr>
           <w:rStyle w:val="HTML0"/>
@@ -1829,6 +1974,7 @@
         </w:rPr>
         <w:t>}/{</w:t>
       </w:r>
+      <w:proofErr w:type="spellStart"/>
       <w:r>
         <w:rPr>
           <w:rStyle w:val="HTML0"/>
@@ -1847,13 +1993,18 @@
           <w:spacing w:val="-5"/>
           <w:bdr w:val="none" w:sz="0" w:space="0" w:color="auto" w:frame="1"/>
         </w:rPr>
-        <w:t>onth}</w:t>
-      </w:r>
-      <w:r>
-        <w:rPr>
-          <w:rFonts w:ascii="Consolas" w:eastAsiaTheme="majorHAnsi" w:hAnsi="Consolas"/>
-        </w:rPr>
-        <w:t>/</w:t>
+        <w:t>onth</w:t>
+      </w:r>
+      <w:proofErr w:type="spellEnd"/>
+      <w:r>
+        <w:rPr>
+          <w:rStyle w:val="HTML0"/>
+          <w:rFonts w:ascii="Consolas" w:hAnsi="Consolas"/>
+          <w:color w:val="333333"/>
+          <w:spacing w:val="-5"/>
+          <w:bdr w:val="none" w:sz="0" w:space="0" w:color="auto" w:frame="1"/>
+        </w:rPr>
+        <w:t>}</w:t>
       </w:r>
     </w:p>
     <w:p>
@@ -1975,6 +2126,7 @@
             <w:tcW w:w="2456" w:type="dxa"/>
           </w:tcPr>
           <w:p>
+            <w:proofErr w:type="spellStart"/>
             <w:r>
               <w:rPr>
                 <w:rFonts w:hint="eastAsia"/>
@@ -1984,6 +2136,7 @@
             <w:r>
               <w:t>equestName</w:t>
             </w:r>
+            <w:proofErr w:type="spellEnd"/>
           </w:p>
         </w:tc>
         <w:tc>
@@ -2029,6 +2182,7 @@
             <w:pPr>
               <w:cnfStyle w:val="000000100000" w:firstRow="0" w:lastRow="0" w:firstColumn="0" w:lastColumn="0" w:oddVBand="0" w:evenVBand="0" w:oddHBand="1" w:evenHBand="0" w:firstRowFirstColumn="0" w:firstRowLastColumn="0" w:lastRowFirstColumn="0" w:lastRowLastColumn="0"/>
             </w:pPr>
+            <w:proofErr w:type="spellStart"/>
             <w:r>
               <w:t>r</w:t>
             </w:r>
@@ -2041,6 +2195,7 @@
             <w:r>
               <w:t>ogin</w:t>
             </w:r>
+            <w:proofErr w:type="spellEnd"/>
           </w:p>
         </w:tc>
       </w:tr>
@@ -2051,6 +2206,7 @@
             <w:tcW w:w="2456" w:type="dxa"/>
           </w:tcPr>
           <w:p>
+            <w:proofErr w:type="spellStart"/>
             <w:r>
               <w:rPr>
                 <w:rFonts w:hint="eastAsia"/>
@@ -2069,6 +2225,7 @@
             <w:r>
               <w:t>onth</w:t>
             </w:r>
+            <w:proofErr w:type="spellEnd"/>
           </w:p>
         </w:tc>
         <w:tc>
@@ -2203,7 +2360,15 @@
               <w:autoSpaceDN/>
             </w:pPr>
             <w:r>
-              <w:t xml:space="preserve">   "requestlog":"L",</w:t>
+              <w:t xml:space="preserve">   "</w:t>
+            </w:r>
+            <w:proofErr w:type="spellStart"/>
+            <w:r>
+              <w:t>requestlog</w:t>
+            </w:r>
+            <w:proofErr w:type="spellEnd"/>
+            <w:r>
+              <w:t>":"L",</w:t>
             </w:r>
           </w:p>
           <w:p>
@@ -2213,8 +2378,13 @@
               <w:autoSpaceDN/>
             </w:pPr>
             <w:r>
-              <w:t xml:space="preserve">   "is_success":true</w:t>
-            </w:r>
+              <w:t xml:space="preserve">   "</w:t>
+            </w:r>
+            <w:proofErr w:type="spellStart"/>
+            <w:r>
+              <w:t>is_success":true</w:t>
+            </w:r>
+            <w:proofErr w:type="spellEnd"/>
           </w:p>
           <w:p>
             <w:pPr>
@@ -2304,8 +2474,19 @@
           <w:sz w:val="24"/>
           <w:szCs w:val="24"/>
         </w:rPr>
-        <w:t xml:space="preserve"> url</w:t>
-      </w:r>
+        <w:t xml:space="preserve"> </w:t>
+      </w:r>
+      <w:proofErr w:type="spellStart"/>
+      <w:r>
+        <w:rPr>
+          <w:b/>
+          <w:bCs/>
+          <w:sz w:val="24"/>
+          <w:szCs w:val="24"/>
+        </w:rPr>
+        <w:t>url</w:t>
+      </w:r>
+      <w:proofErr w:type="spellEnd"/>
     </w:p>
     <w:p>
       <w:pPr>
@@ -2319,6 +2500,7 @@
           <w:szCs w:val="20"/>
         </w:rPr>
       </w:pPr>
+      <w:proofErr w:type="spellStart"/>
       <w:r>
         <w:rPr>
           <w:rStyle w:val="HTML0"/>
@@ -2327,7 +2509,18 @@
           <w:spacing w:val="-5"/>
           <w:bdr w:val="none" w:sz="0" w:space="0" w:color="auto" w:frame="1"/>
         </w:rPr>
-        <w:t>api/</w:t>
+        <w:t>api</w:t>
+      </w:r>
+      <w:proofErr w:type="spellEnd"/>
+      <w:r>
+        <w:rPr>
+          <w:rStyle w:val="HTML0"/>
+          <w:rFonts w:ascii="Consolas" w:eastAsiaTheme="majorHAnsi" w:hAnsi="Consolas"/>
+          <w:color w:val="333333"/>
+          <w:spacing w:val="-5"/>
+          <w:bdr w:val="none" w:sz="0" w:space="0" w:color="auto" w:frame="1"/>
+        </w:rPr>
+        <w:t>/</w:t>
       </w:r>
       <w:r>
         <w:rPr>
@@ -2359,6 +2552,7 @@
         </w:rPr>
         <w:t>{</w:t>
       </w:r>
+      <w:proofErr w:type="spellStart"/>
       <w:r>
         <w:rPr>
           <w:rStyle w:val="HTML0"/>
@@ -2379,6 +2573,7 @@
         </w:rPr>
         <w:t>management</w:t>
       </w:r>
+      <w:proofErr w:type="spellEnd"/>
       <w:r>
         <w:rPr>
           <w:rStyle w:val="HTML0"/>
@@ -2405,7 +2600,35 @@
         <w:rPr>
           <w:rFonts w:ascii="Consolas" w:eastAsiaTheme="majorHAnsi" w:hAnsi="Consolas"/>
         </w:rPr>
-        <w:t>/{startDay}/{endDay}</w:t>
+        <w:t>/{</w:t>
+      </w:r>
+      <w:proofErr w:type="spellStart"/>
+      <w:r>
+        <w:rPr>
+          <w:rFonts w:ascii="Consolas" w:eastAsiaTheme="majorHAnsi" w:hAnsi="Consolas"/>
+        </w:rPr>
+        <w:t>startDay</w:t>
+      </w:r>
+      <w:proofErr w:type="spellEnd"/>
+      <w:r>
+        <w:rPr>
+          <w:rFonts w:ascii="Consolas" w:eastAsiaTheme="majorHAnsi" w:hAnsi="Consolas"/>
+        </w:rPr>
+        <w:t>}/{</w:t>
+      </w:r>
+      <w:proofErr w:type="spellStart"/>
+      <w:r>
+        <w:rPr>
+          <w:rFonts w:ascii="Consolas" w:eastAsiaTheme="majorHAnsi" w:hAnsi="Consolas"/>
+        </w:rPr>
+        <w:t>endDay</w:t>
+      </w:r>
+      <w:proofErr w:type="spellEnd"/>
+      <w:r>
+        <w:rPr>
+          <w:rFonts w:ascii="Consolas" w:eastAsiaTheme="majorHAnsi" w:hAnsi="Consolas"/>
+        </w:rPr>
+        <w:t>}</w:t>
       </w:r>
     </w:p>
     <w:p>
@@ -2518,6 +2741,7 @@
             <w:tcW w:w="2456" w:type="dxa"/>
           </w:tcPr>
           <w:p>
+            <w:proofErr w:type="spellStart"/>
             <w:r>
               <w:rPr>
                 <w:rFonts w:hint="eastAsia"/>
@@ -2527,6 +2751,7 @@
             <w:r>
               <w:t>equestName</w:t>
             </w:r>
+            <w:proofErr w:type="spellEnd"/>
           </w:p>
         </w:tc>
         <w:tc>
@@ -2572,6 +2797,7 @@
             <w:pPr>
               <w:cnfStyle w:val="000000100000" w:firstRow="0" w:lastRow="0" w:firstColumn="0" w:lastColumn="0" w:oddVBand="0" w:evenVBand="0" w:oddHBand="1" w:evenHBand="0" w:firstRowFirstColumn="0" w:firstRowLastColumn="0" w:lastRowFirstColumn="0" w:lastRowLastColumn="0"/>
             </w:pPr>
+            <w:proofErr w:type="spellStart"/>
             <w:r>
               <w:rPr>
                 <w:rStyle w:val="HTML0"/>
@@ -2592,6 +2818,7 @@
               </w:rPr>
               <w:t>management</w:t>
             </w:r>
+            <w:proofErr w:type="spellEnd"/>
           </w:p>
         </w:tc>
       </w:tr>
@@ -2675,9 +2902,11 @@
             <w:tcW w:w="2456" w:type="dxa"/>
           </w:tcPr>
           <w:p>
+            <w:proofErr w:type="spellStart"/>
             <w:r>
               <w:t>startDay</w:t>
             </w:r>
+            <w:proofErr w:type="spellEnd"/>
           </w:p>
         </w:tc>
         <w:tc>
@@ -2742,9 +2971,11 @@
             <w:tcW w:w="2456" w:type="dxa"/>
           </w:tcPr>
           <w:p>
+            <w:proofErr w:type="spellStart"/>
             <w:r>
               <w:t>endDay</w:t>
             </w:r>
+            <w:proofErr w:type="spellEnd"/>
           </w:p>
         </w:tc>
         <w:tc>
@@ -2834,7 +3065,15 @@
           </w:p>
           <w:p>
             <w:r>
-              <w:t xml:space="preserve">   "user":"id",</w:t>
+              <w:t xml:space="preserve">   "</w:t>
+            </w:r>
+            <w:proofErr w:type="spellStart"/>
+            <w:r>
+              <w:t>user":"id</w:t>
+            </w:r>
+            <w:proofErr w:type="spellEnd"/>
+            <w:r>
+              <w:t>",</w:t>
             </w:r>
           </w:p>
           <w:p>
@@ -2854,13 +3093,26 @@
           </w:p>
           <w:p>
             <w:r>
-              <w:t xml:space="preserve">   "requestlog":"L",</w:t>
-            </w:r>
-          </w:p>
-          <w:p>
-            <w:r>
-              <w:t xml:space="preserve">   "is_success":true</w:t>
-            </w:r>
+              <w:t xml:space="preserve">   "</w:t>
+            </w:r>
+            <w:proofErr w:type="spellStart"/>
+            <w:r>
+              <w:t>requestlog</w:t>
+            </w:r>
+            <w:proofErr w:type="spellEnd"/>
+            <w:r>
+              <w:t>":"L",</w:t>
+            </w:r>
+          </w:p>
+          <w:p>
+            <w:r>
+              <w:t xml:space="preserve">   "</w:t>
+            </w:r>
+            <w:proofErr w:type="spellStart"/>
+            <w:r>
+              <w:t>is_success":true</w:t>
+            </w:r>
+            <w:proofErr w:type="spellEnd"/>
           </w:p>
           <w:p>
             <w:r>

--- a/comentoAPI_1.0.0.docx
+++ b/comentoAPI_1.0.0.docx
@@ -347,64 +347,30 @@
       <w:proofErr w:type="spellEnd"/>
       <w:r>
         <w:rPr>
-          <w:rStyle w:val="HTML0"/>
           <w:rFonts w:ascii="Consolas" w:eastAsiaTheme="majorHAnsi" w:hAnsi="Consolas"/>
-          <w:color w:val="333333"/>
-          <w:spacing w:val="-5"/>
-          <w:bdr w:val="none" w:sz="0" w:space="0" w:color="auto" w:frame="1"/>
         </w:rPr>
         <w:t>/</w:t>
       </w:r>
-      <w:r>
-        <w:rPr>
-          <w:rStyle w:val="HTML0"/>
-          <w:rFonts w:ascii="Consolas" w:eastAsiaTheme="majorHAnsi" w:hAnsi="Consolas" w:hint="eastAsia"/>
-          <w:color w:val="333333"/>
-          <w:spacing w:val="-5"/>
-          <w:bdr w:val="none" w:sz="0" w:space="0" w:color="auto" w:frame="1"/>
-        </w:rPr>
-        <w:t>l</w:t>
-      </w:r>
-      <w:r>
-        <w:rPr>
-          <w:rStyle w:val="HTML0"/>
+      <w:proofErr w:type="spellStart"/>
+      <w:r>
+        <w:rPr>
           <w:rFonts w:ascii="Consolas" w:eastAsiaTheme="majorHAnsi" w:hAnsi="Consolas"/>
-          <w:color w:val="333333"/>
-          <w:spacing w:val="-5"/>
-          <w:bdr w:val="none" w:sz="0" w:space="0" w:color="auto" w:frame="1"/>
-        </w:rPr>
-        <w:t>ogs/</w:t>
-      </w:r>
-      <w:r>
-        <w:rPr>
-          <w:rStyle w:val="HTML0"/>
-          <w:rFonts w:ascii="Consolas" w:eastAsiaTheme="majorHAnsi" w:hAnsi="Consolas"/>
-          <w:color w:val="333333"/>
-          <w:spacing w:val="-5"/>
-          <w:bdr w:val="none" w:sz="0" w:space="0" w:color="auto" w:frame="1"/>
-        </w:rPr>
-        <w:t>{</w:t>
-      </w:r>
-      <w:r>
-        <w:rPr>
-          <w:rStyle w:val="HTML0"/>
+        </w:rPr>
+        <w:t>year</w:t>
+      </w:r>
+      <w:r>
+        <w:rPr>
           <w:rFonts w:ascii="Consolas" w:hAnsi="Consolas"/>
-          <w:color w:val="333333"/>
-          <w:spacing w:val="-5"/>
-          <w:bdr w:val="none" w:sz="0" w:space="0" w:color="auto" w:frame="1"/>
-        </w:rPr>
-        <w:t>logins</w:t>
-      </w:r>
-      <w:r>
-        <w:rPr>
-          <w:rStyle w:val="HTML0"/>
+        </w:rPr>
+        <w:t>M</w:t>
+      </w:r>
+      <w:r>
+        <w:rPr>
           <w:rFonts w:ascii="Consolas" w:hAnsi="Consolas"/>
-          <w:color w:val="333333"/>
-          <w:spacing w:val="-5"/>
-          <w:bdr w:val="none" w:sz="0" w:space="0" w:color="auto" w:frame="1"/>
-        </w:rPr>
-        <w:t>}</w:t>
-      </w:r>
+        </w:rPr>
+        <w:t>onth</w:t>
+      </w:r>
+      <w:proofErr w:type="spellEnd"/>
       <w:r>
         <w:rPr>
           <w:rFonts w:ascii="Consolas" w:eastAsiaTheme="majorHAnsi" w:hAnsi="Consolas"/>
@@ -691,7 +657,7 @@
               <w:t>l</w:t>
             </w:r>
             <w:r>
-              <w:t>ogin</w:t>
+              <w:t>og</w:t>
             </w:r>
             <w:r>
               <w:t>s</w:t>
@@ -1117,144 +1083,6 @@
         <w:shd w:val="clear" w:color="auto" w:fill="F5F7F8"/>
         <w:wordWrap w:val="0"/>
         <w:rPr>
-          <w:rFonts w:ascii="Consolas" w:eastAsiaTheme="majorHAnsi" w:hAnsi="Consolas"/>
-          <w:color w:val="333333"/>
-          <w:sz w:val="20"/>
-          <w:szCs w:val="20"/>
-        </w:rPr>
-      </w:pPr>
-      <w:proofErr w:type="spellStart"/>
-      <w:r>
-        <w:rPr>
-          <w:rStyle w:val="HTML0"/>
-          <w:rFonts w:ascii="Consolas" w:eastAsiaTheme="majorHAnsi" w:hAnsi="Consolas"/>
-          <w:color w:val="333333"/>
-          <w:spacing w:val="-5"/>
-          <w:bdr w:val="none" w:sz="0" w:space="0" w:color="auto" w:frame="1"/>
-        </w:rPr>
-        <w:t>api</w:t>
-      </w:r>
-      <w:proofErr w:type="spellEnd"/>
-      <w:r>
-        <w:rPr>
-          <w:rStyle w:val="HTML0"/>
-          <w:rFonts w:ascii="Consolas" w:eastAsiaTheme="majorHAnsi" w:hAnsi="Consolas"/>
-          <w:color w:val="333333"/>
-          <w:spacing w:val="-5"/>
-          <w:bdr w:val="none" w:sz="0" w:space="0" w:color="auto" w:frame="1"/>
-        </w:rPr>
-        <w:t>/</w:t>
-      </w:r>
-      <w:r>
-        <w:rPr>
-          <w:rStyle w:val="HTML0"/>
-          <w:rFonts w:ascii="Consolas" w:eastAsiaTheme="majorHAnsi" w:hAnsi="Consolas" w:hint="eastAsia"/>
-          <w:color w:val="333333"/>
-          <w:spacing w:val="-5"/>
-          <w:bdr w:val="none" w:sz="0" w:space="0" w:color="auto" w:frame="1"/>
-        </w:rPr>
-        <w:t>l</w:t>
-      </w:r>
-      <w:r>
-        <w:rPr>
-          <w:rStyle w:val="HTML0"/>
-          <w:rFonts w:ascii="Consolas" w:eastAsiaTheme="majorHAnsi" w:hAnsi="Consolas"/>
-          <w:color w:val="333333"/>
-          <w:spacing w:val="-5"/>
-          <w:bdr w:val="none" w:sz="0" w:space="0" w:color="auto" w:frame="1"/>
-        </w:rPr>
-        <w:t>ogs/</w:t>
-      </w:r>
-      <w:r>
-        <w:rPr>
-          <w:rStyle w:val="HTML0"/>
-          <w:rFonts w:ascii="Consolas" w:eastAsiaTheme="majorHAnsi" w:hAnsi="Consolas"/>
-          <w:color w:val="333333"/>
-          <w:spacing w:val="-5"/>
-          <w:bdr w:val="none" w:sz="0" w:space="0" w:color="auto" w:frame="1"/>
-        </w:rPr>
-        <w:t>{</w:t>
-      </w:r>
-      <w:r>
-        <w:rPr>
-          <w:rStyle w:val="HTML0"/>
-          <w:rFonts w:ascii="Consolas" w:hAnsi="Consolas"/>
-          <w:color w:val="333333"/>
-          <w:spacing w:val="-5"/>
-          <w:bdr w:val="none" w:sz="0" w:space="0" w:color="auto" w:frame="1"/>
-        </w:rPr>
-        <w:t>logins</w:t>
-      </w:r>
-      <w:r>
-        <w:rPr>
-          <w:rStyle w:val="HTML0"/>
-          <w:rFonts w:ascii="Consolas" w:hAnsi="Consolas"/>
-          <w:color w:val="333333"/>
-          <w:spacing w:val="-5"/>
-          <w:bdr w:val="none" w:sz="0" w:space="0" w:color="auto" w:frame="1"/>
-        </w:rPr>
-        <w:t>}</w:t>
-      </w:r>
-      <w:r>
-        <w:rPr>
-          <w:rFonts w:ascii="Consolas" w:eastAsiaTheme="majorHAnsi" w:hAnsi="Consolas"/>
-        </w:rPr>
-        <w:t>/</w:t>
-      </w:r>
-      <w:r>
-        <w:rPr>
-          <w:rFonts w:ascii="Consolas" w:eastAsiaTheme="majorHAnsi" w:hAnsi="Consolas"/>
-        </w:rPr>
-        <w:t>{</w:t>
-      </w:r>
-      <w:r>
-        <w:rPr>
-          <w:rFonts w:ascii="Consolas" w:eastAsiaTheme="majorHAnsi" w:hAnsi="Consolas" w:hint="eastAsia"/>
-        </w:rPr>
-        <w:t>d</w:t>
-      </w:r>
-      <w:r>
-        <w:rPr>
-          <w:rFonts w:ascii="Consolas" w:eastAsiaTheme="majorHAnsi" w:hAnsi="Consolas"/>
-        </w:rPr>
-        <w:t>ept</w:t>
-      </w:r>
-      <w:r>
-        <w:rPr>
-          <w:rFonts w:ascii="Consolas" w:eastAsiaTheme="majorHAnsi" w:hAnsi="Consolas"/>
-        </w:rPr>
-        <w:t>}</w:t>
-      </w:r>
-      <w:r>
-        <w:rPr>
-          <w:rFonts w:ascii="Consolas" w:eastAsiaTheme="majorHAnsi" w:hAnsi="Consolas"/>
-        </w:rPr>
-        <w:t>/{</w:t>
-      </w:r>
-      <w:proofErr w:type="spellStart"/>
-      <w:r>
-        <w:rPr>
-          <w:rFonts w:ascii="Consolas" w:eastAsiaTheme="majorHAnsi" w:hAnsi="Consolas"/>
-        </w:rPr>
-        <w:t>yearM</w:t>
-      </w:r>
-      <w:r>
-        <w:rPr>
-          <w:rFonts w:ascii="Consolas" w:eastAsiaTheme="majorHAnsi" w:hAnsi="Consolas"/>
-        </w:rPr>
-        <w:t>onth</w:t>
-      </w:r>
-      <w:proofErr w:type="spellEnd"/>
-      <w:r>
-        <w:rPr>
-          <w:rFonts w:ascii="Consolas" w:eastAsiaTheme="majorHAnsi" w:hAnsi="Consolas"/>
-        </w:rPr>
-        <w:t>}</w:t>
-      </w:r>
-    </w:p>
-    <w:p>
-      <w:pPr>
-        <w:rPr>
           <w:rFonts w:ascii="Arial" w:hAnsi="Arial" w:cs="Arial"/>
           <w:color w:val="323332"/>
           <w:spacing w:val="-6"/>
@@ -1263,6 +1091,48 @@
           <w:shd w:val="clear" w:color="auto" w:fill="FFFFFF"/>
         </w:rPr>
       </w:pPr>
+      <w:proofErr w:type="spellStart"/>
+      <w:r>
+        <w:rPr>
+          <w:rFonts w:ascii="Consolas" w:eastAsiaTheme="majorHAnsi" w:hAnsi="Consolas"/>
+        </w:rPr>
+        <w:t>api</w:t>
+      </w:r>
+      <w:proofErr w:type="spellEnd"/>
+      <w:r>
+        <w:rPr>
+          <w:rFonts w:ascii="Consolas" w:eastAsiaTheme="majorHAnsi" w:hAnsi="Consolas"/>
+        </w:rPr>
+        <w:t>/logs/</w:t>
+      </w:r>
+      <w:proofErr w:type="spellStart"/>
+      <w:r>
+        <w:rPr>
+          <w:rFonts w:ascii="Consolas" w:eastAsiaTheme="majorHAnsi" w:hAnsi="Consolas"/>
+        </w:rPr>
+        <w:t>yearMonth</w:t>
+      </w:r>
+      <w:proofErr w:type="spellEnd"/>
+      <w:r>
+        <w:rPr>
+          <w:rFonts w:ascii="Consolas" w:eastAsiaTheme="majorHAnsi" w:hAnsi="Consolas"/>
+        </w:rPr>
+        <w:t>/{</w:t>
+      </w:r>
+      <w:proofErr w:type="spellStart"/>
+      <w:r>
+        <w:rPr>
+          <w:rFonts w:ascii="Consolas" w:eastAsiaTheme="majorHAnsi" w:hAnsi="Consolas"/>
+        </w:rPr>
+        <w:t>yearMonth</w:t>
+      </w:r>
+      <w:proofErr w:type="spellEnd"/>
+      <w:r>
+        <w:rPr>
+          <w:rFonts w:ascii="Consolas" w:eastAsiaTheme="majorHAnsi" w:hAnsi="Consolas"/>
+        </w:rPr>
+        <w:t>}/{dept}</w:t>
+      </w:r>
     </w:p>
     <w:p>
       <w:pPr>
@@ -1457,7 +1327,7 @@
               <w:t>l</w:t>
             </w:r>
             <w:r>
-              <w:t>ogin</w:t>
+              <w:t>og</w:t>
             </w:r>
             <w:r>
               <w:t>s</w:t>
@@ -1834,6 +1704,7 @@
           <w:sz w:val="28"/>
           <w:szCs w:val="28"/>
         </w:rPr>
+        <w:lastRenderedPageBreak/>
         <w:t xml:space="preserve">월별 </w:t>
       </w:r>
       <w:r>
@@ -2444,7 +2315,6 @@
           <w:sz w:val="28"/>
           <w:szCs w:val="28"/>
         </w:rPr>
-        <w:lastRenderedPageBreak/>
         <w:t>게시글 작성 수</w:t>
       </w:r>
     </w:p>
@@ -2465,6 +2335,7 @@
           <w:sz w:val="24"/>
           <w:szCs w:val="24"/>
         </w:rPr>
+        <w:lastRenderedPageBreak/>
         <w:t>요청</w:t>
       </w:r>
       <w:r>

--- a/comentoAPI_1.0.0.docx
+++ b/comentoAPI_1.0.0.docx
@@ -333,7 +333,6 @@
           <w:szCs w:val="20"/>
         </w:rPr>
       </w:pPr>
-      <w:proofErr w:type="spellStart"/>
       <w:r>
         <w:rPr>
           <w:rStyle w:val="HTML0"/>
@@ -344,14 +343,12 @@
         </w:rPr>
         <w:t>api</w:t>
       </w:r>
-      <w:proofErr w:type="spellEnd"/>
       <w:r>
         <w:rPr>
           <w:rFonts w:ascii="Consolas" w:eastAsiaTheme="majorHAnsi" w:hAnsi="Consolas"/>
         </w:rPr>
         <w:t>/</w:t>
       </w:r>
-      <w:proofErr w:type="spellStart"/>
       <w:r>
         <w:rPr>
           <w:rFonts w:ascii="Consolas" w:eastAsiaTheme="majorHAnsi" w:hAnsi="Consolas"/>
@@ -370,19 +367,11 @@
         </w:rPr>
         <w:t>onth</w:t>
       </w:r>
-      <w:proofErr w:type="spellEnd"/>
       <w:r>
         <w:rPr>
           <w:rFonts w:ascii="Consolas" w:eastAsiaTheme="majorHAnsi" w:hAnsi="Consolas"/>
         </w:rPr>
-        <w:t>/{</w:t>
-      </w:r>
-      <w:proofErr w:type="spellStart"/>
-      <w:r>
-        <w:rPr>
-          <w:rFonts w:ascii="Consolas" w:eastAsiaTheme="majorHAnsi" w:hAnsi="Consolas"/>
-        </w:rPr>
-        <w:t>year</w:t>
+        <w:t>/{year</w:t>
       </w:r>
       <w:r>
         <w:rPr>
@@ -396,7 +385,6 @@
         </w:rPr>
         <w:t>onth</w:t>
       </w:r>
-      <w:proofErr w:type="spellEnd"/>
       <w:r>
         <w:rPr>
           <w:rFonts w:ascii="Consolas" w:eastAsiaTheme="majorHAnsi" w:hAnsi="Consolas"/>
@@ -412,7 +400,6 @@
           <w:szCs w:val="28"/>
         </w:rPr>
       </w:pPr>
-      <w:proofErr w:type="spellStart"/>
       <w:r>
         <w:rPr>
           <w:rFonts w:hint="eastAsia"/>
@@ -431,40 +418,7 @@
           <w:sz w:val="28"/>
           <w:szCs w:val="28"/>
         </w:rPr>
-        <w:t>월별</w:t>
-      </w:r>
-      <w:proofErr w:type="spellEnd"/>
-      <w:r>
-        <w:rPr>
-          <w:rFonts w:hint="eastAsia"/>
-          <w:b/>
-          <w:bCs/>
-          <w:sz w:val="28"/>
-          <w:szCs w:val="28"/>
-        </w:rPr>
-        <w:t xml:space="preserve"> </w:t>
-      </w:r>
-      <w:proofErr w:type="spellStart"/>
-      <w:r>
-        <w:rPr>
-          <w:rFonts w:hint="eastAsia"/>
-          <w:b/>
-          <w:bCs/>
-          <w:sz w:val="28"/>
-          <w:szCs w:val="28"/>
-        </w:rPr>
-        <w:t>접속자</w:t>
-      </w:r>
-      <w:proofErr w:type="spellEnd"/>
-      <w:r>
-        <w:rPr>
-          <w:rFonts w:hint="eastAsia"/>
-          <w:b/>
-          <w:bCs/>
-          <w:sz w:val="28"/>
-          <w:szCs w:val="28"/>
-        </w:rPr>
-        <w:t xml:space="preserve"> 수 </w:t>
+        <w:t xml:space="preserve">월별 접속자 수 </w:t>
       </w:r>
     </w:p>
     <w:p>
@@ -597,7 +551,6 @@
             <w:tcW w:w="2456" w:type="dxa"/>
           </w:tcPr>
           <w:p>
-            <w:proofErr w:type="spellStart"/>
             <w:r>
               <w:rPr>
                 <w:rFonts w:hint="eastAsia"/>
@@ -607,7 +560,6 @@
             <w:r>
               <w:t>equestName</w:t>
             </w:r>
-            <w:proofErr w:type="spellEnd"/>
           </w:p>
         </w:tc>
         <w:tc>
@@ -672,14 +624,12 @@
             <w:tcW w:w="2456" w:type="dxa"/>
           </w:tcPr>
           <w:p>
-            <w:proofErr w:type="spellStart"/>
             <w:r>
               <w:t>yearM</w:t>
             </w:r>
             <w:r>
               <w:t>onth</w:t>
             </w:r>
-            <w:proofErr w:type="spellEnd"/>
           </w:p>
         </w:tc>
         <w:tc>
@@ -775,15 +725,7 @@
             </w:pPr>
             <w:r>
               <w:tab/>
-              <w:t>"</w:t>
-            </w:r>
-            <w:proofErr w:type="spellStart"/>
-            <w:r>
-              <w:t>totCnt</w:t>
-            </w:r>
-            <w:proofErr w:type="spellEnd"/>
-            <w:r>
-              <w:t>": 34,</w:t>
+              <w:t>"totCnt": 34,</w:t>
             </w:r>
           </w:p>
           <w:p>
@@ -796,15 +738,7 @@
             </w:pPr>
             <w:r>
               <w:tab/>
-              <w:t>"</w:t>
-            </w:r>
-            <w:proofErr w:type="spellStart"/>
-            <w:r>
-              <w:t>yearMonth</w:t>
-            </w:r>
-            <w:proofErr w:type="spellEnd"/>
-            <w:r>
-              <w:t>": "202103",</w:t>
+              <w:t>"yearMonth": "202103",</w:t>
             </w:r>
           </w:p>
           <w:p>
@@ -822,15 +756,7 @@
               <w:t xml:space="preserve"> </w:t>
             </w:r>
             <w:r>
-              <w:t xml:space="preserve">       "</w:t>
-            </w:r>
-            <w:proofErr w:type="spellStart"/>
-            <w:r>
-              <w:t>requestlog</w:t>
-            </w:r>
-            <w:proofErr w:type="spellEnd"/>
-            <w:r>
-              <w:t>":"L",</w:t>
+              <w:t xml:space="preserve">       "requestlog":"L",</w:t>
             </w:r>
           </w:p>
           <w:p>
@@ -843,15 +769,7 @@
             </w:pPr>
             <w:r>
               <w:tab/>
-              <w:t>"</w:t>
-            </w:r>
-            <w:proofErr w:type="spellStart"/>
-            <w:r>
-              <w:t>is_success</w:t>
-            </w:r>
-            <w:proofErr w:type="spellEnd"/>
-            <w:r>
-              <w:t>": true</w:t>
+              <w:t>"is_success": true</w:t>
             </w:r>
           </w:p>
           <w:p>
@@ -1006,7 +924,6 @@
         </w:rPr>
         <w:t xml:space="preserve">월별 </w:t>
       </w:r>
-      <w:proofErr w:type="spellStart"/>
       <w:r>
         <w:rPr>
           <w:rFonts w:hint="eastAsia"/>
@@ -1017,7 +934,6 @@
         </w:rPr>
         <w:t>접속자</w:t>
       </w:r>
-      <w:proofErr w:type="spellEnd"/>
       <w:r>
         <w:rPr>
           <w:rFonts w:hint="eastAsia"/>
@@ -1091,47 +1007,11 @@
           <w:shd w:val="clear" w:color="auto" w:fill="FFFFFF"/>
         </w:rPr>
       </w:pPr>
-      <w:proofErr w:type="spellStart"/>
       <w:r>
         <w:rPr>
           <w:rFonts w:ascii="Consolas" w:eastAsiaTheme="majorHAnsi" w:hAnsi="Consolas"/>
         </w:rPr>
-        <w:t>api</w:t>
-      </w:r>
-      <w:proofErr w:type="spellEnd"/>
-      <w:r>
-        <w:rPr>
-          <w:rFonts w:ascii="Consolas" w:eastAsiaTheme="majorHAnsi" w:hAnsi="Consolas"/>
-        </w:rPr>
-        <w:t>/logs/</w:t>
-      </w:r>
-      <w:proofErr w:type="spellStart"/>
-      <w:r>
-        <w:rPr>
-          <w:rFonts w:ascii="Consolas" w:eastAsiaTheme="majorHAnsi" w:hAnsi="Consolas"/>
-        </w:rPr>
-        <w:t>yearMonth</w:t>
-      </w:r>
-      <w:proofErr w:type="spellEnd"/>
-      <w:r>
-        <w:rPr>
-          <w:rFonts w:ascii="Consolas" w:eastAsiaTheme="majorHAnsi" w:hAnsi="Consolas"/>
-        </w:rPr>
-        <w:t>/{</w:t>
-      </w:r>
-      <w:proofErr w:type="spellStart"/>
-      <w:r>
-        <w:rPr>
-          <w:rFonts w:ascii="Consolas" w:eastAsiaTheme="majorHAnsi" w:hAnsi="Consolas"/>
-        </w:rPr>
-        <w:t>yearMonth</w:t>
-      </w:r>
-      <w:proofErr w:type="spellEnd"/>
-      <w:r>
-        <w:rPr>
-          <w:rFonts w:ascii="Consolas" w:eastAsiaTheme="majorHAnsi" w:hAnsi="Consolas"/>
-        </w:rPr>
-        <w:t>}/{dept}</w:t>
+        <w:t>api/logs/yearMonth/{yearMonth}/{dept}</w:t>
       </w:r>
     </w:p>
     <w:p>
@@ -1264,7 +1144,6 @@
             <w:tcW w:w="2456" w:type="dxa"/>
           </w:tcPr>
           <w:p>
-            <w:proofErr w:type="spellStart"/>
             <w:r>
               <w:rPr>
                 <w:rFonts w:hint="eastAsia"/>
@@ -1274,7 +1153,6 @@
             <w:r>
               <w:t>equestName</w:t>
             </w:r>
-            <w:proofErr w:type="spellEnd"/>
           </w:p>
         </w:tc>
         <w:tc>
@@ -1409,14 +1287,12 @@
             <w:tcW w:w="2456" w:type="dxa"/>
           </w:tcPr>
           <w:p>
-            <w:proofErr w:type="spellStart"/>
             <w:r>
               <w:t>yearM</w:t>
             </w:r>
             <w:r>
               <w:t>onth</w:t>
             </w:r>
-            <w:proofErr w:type="spellEnd"/>
           </w:p>
         </w:tc>
         <w:tc>
@@ -1535,15 +1411,7 @@
               <w:jc w:val="left"/>
             </w:pPr>
             <w:r>
-              <w:t xml:space="preserve">   "</w:t>
-            </w:r>
-            <w:proofErr w:type="spellStart"/>
-            <w:r>
-              <w:t>dept":"it</w:t>
-            </w:r>
-            <w:proofErr w:type="spellEnd"/>
-            <w:r>
-              <w:t>",</w:t>
+              <w:t xml:space="preserve">   "dept":"it",</w:t>
             </w:r>
           </w:p>
           <w:p>
@@ -1559,15 +1427,7 @@
               <w:t xml:space="preserve"> </w:t>
             </w:r>
             <w:r>
-              <w:t xml:space="preserve">  "</w:t>
-            </w:r>
-            <w:proofErr w:type="spellStart"/>
-            <w:r>
-              <w:t>requestlog</w:t>
-            </w:r>
-            <w:proofErr w:type="spellEnd"/>
-            <w:r>
-              <w:t>":"L",</w:t>
+              <w:t xml:space="preserve">  "requestlog":"L",</w:t>
             </w:r>
           </w:p>
           <w:p>
@@ -1579,13 +1439,8 @@
               <w:jc w:val="left"/>
             </w:pPr>
             <w:r>
-              <w:t xml:space="preserve">   "</w:t>
-            </w:r>
-            <w:proofErr w:type="spellStart"/>
-            <w:r>
-              <w:t>is_success":true</w:t>
-            </w:r>
-            <w:proofErr w:type="spellEnd"/>
+              <w:t xml:space="preserve">   "is_success":true</w:t>
+            </w:r>
           </w:p>
           <w:p>
             <w:pPr>
@@ -1751,7 +1606,6 @@
           <w:szCs w:val="20"/>
         </w:rPr>
       </w:pPr>
-      <w:proofErr w:type="spellStart"/>
       <w:r>
         <w:rPr>
           <w:rStyle w:val="HTML0"/>
@@ -1760,9 +1614,18 @@
           <w:spacing w:val="-5"/>
           <w:bdr w:val="none" w:sz="0" w:space="0" w:color="auto" w:frame="1"/>
         </w:rPr>
-        <w:t>api</w:t>
-      </w:r>
-      <w:proofErr w:type="spellEnd"/>
+        <w:t>api/</w:t>
+      </w:r>
+      <w:r>
+        <w:rPr>
+          <w:rStyle w:val="HTML0"/>
+          <w:rFonts w:ascii="Consolas" w:eastAsiaTheme="majorHAnsi" w:hAnsi="Consolas" w:hint="eastAsia"/>
+          <w:color w:val="333333"/>
+          <w:spacing w:val="-5"/>
+          <w:bdr w:val="none" w:sz="0" w:space="0" w:color="auto" w:frame="1"/>
+        </w:rPr>
+        <w:t>l</w:t>
+      </w:r>
       <w:r>
         <w:rPr>
           <w:rStyle w:val="HTML0"/>
@@ -1771,17 +1634,7 @@
           <w:spacing w:val="-5"/>
           <w:bdr w:val="none" w:sz="0" w:space="0" w:color="auto" w:frame="1"/>
         </w:rPr>
-        <w:t>/</w:t>
-      </w:r>
-      <w:r>
-        <w:rPr>
-          <w:rStyle w:val="HTML0"/>
-          <w:rFonts w:ascii="Consolas" w:eastAsiaTheme="majorHAnsi" w:hAnsi="Consolas" w:hint="eastAsia"/>
-          <w:color w:val="333333"/>
-          <w:spacing w:val="-5"/>
-          <w:bdr w:val="none" w:sz="0" w:space="0" w:color="auto" w:frame="1"/>
-        </w:rPr>
-        <w:t>l</w:t>
+        <w:t>ogs/</w:t>
       </w:r>
       <w:r>
         <w:rPr>
@@ -1791,19 +1644,8 @@
           <w:spacing w:val="-5"/>
           <w:bdr w:val="none" w:sz="0" w:space="0" w:color="auto" w:frame="1"/>
         </w:rPr>
-        <w:t>ogs/</w:t>
-      </w:r>
-      <w:r>
-        <w:rPr>
-          <w:rStyle w:val="HTML0"/>
-          <w:rFonts w:ascii="Consolas" w:eastAsiaTheme="majorHAnsi" w:hAnsi="Consolas"/>
-          <w:color w:val="333333"/>
-          <w:spacing w:val="-5"/>
-          <w:bdr w:val="none" w:sz="0" w:space="0" w:color="auto" w:frame="1"/>
-        </w:rPr>
         <w:t>{</w:t>
       </w:r>
-      <w:proofErr w:type="spellStart"/>
       <w:r>
         <w:rPr>
           <w:rStyle w:val="HTML0"/>
@@ -1834,7 +1676,6 @@
         </w:rPr>
         <w:t>ogin</w:t>
       </w:r>
-      <w:proofErr w:type="spellEnd"/>
       <w:r>
         <w:rPr>
           <w:rStyle w:val="HTML0"/>
@@ -1845,7 +1686,6 @@
         </w:rPr>
         <w:t>}/{</w:t>
       </w:r>
-      <w:proofErr w:type="spellStart"/>
       <w:r>
         <w:rPr>
           <w:rStyle w:val="HTML0"/>
@@ -1864,18 +1704,7 @@
           <w:spacing w:val="-5"/>
           <w:bdr w:val="none" w:sz="0" w:space="0" w:color="auto" w:frame="1"/>
         </w:rPr>
-        <w:t>onth</w:t>
-      </w:r>
-      <w:proofErr w:type="spellEnd"/>
-      <w:r>
-        <w:rPr>
-          <w:rStyle w:val="HTML0"/>
-          <w:rFonts w:ascii="Consolas" w:hAnsi="Consolas"/>
-          <w:color w:val="333333"/>
-          <w:spacing w:val="-5"/>
-          <w:bdr w:val="none" w:sz="0" w:space="0" w:color="auto" w:frame="1"/>
-        </w:rPr>
-        <w:t>}</w:t>
+        <w:t>onth}</w:t>
       </w:r>
     </w:p>
     <w:p>
@@ -1997,7 +1826,6 @@
             <w:tcW w:w="2456" w:type="dxa"/>
           </w:tcPr>
           <w:p>
-            <w:proofErr w:type="spellStart"/>
             <w:r>
               <w:rPr>
                 <w:rFonts w:hint="eastAsia"/>
@@ -2007,7 +1835,6 @@
             <w:r>
               <w:t>equestName</w:t>
             </w:r>
-            <w:proofErr w:type="spellEnd"/>
           </w:p>
         </w:tc>
         <w:tc>
@@ -2053,7 +1880,6 @@
             <w:pPr>
               <w:cnfStyle w:val="000000100000" w:firstRow="0" w:lastRow="0" w:firstColumn="0" w:lastColumn="0" w:oddVBand="0" w:evenVBand="0" w:oddHBand="1" w:evenHBand="0" w:firstRowFirstColumn="0" w:firstRowLastColumn="0" w:lastRowFirstColumn="0" w:lastRowLastColumn="0"/>
             </w:pPr>
-            <w:proofErr w:type="spellStart"/>
             <w:r>
               <w:t>r</w:t>
             </w:r>
@@ -2066,7 +1892,6 @@
             <w:r>
               <w:t>ogin</w:t>
             </w:r>
-            <w:proofErr w:type="spellEnd"/>
           </w:p>
         </w:tc>
       </w:tr>
@@ -2077,7 +1902,6 @@
             <w:tcW w:w="2456" w:type="dxa"/>
           </w:tcPr>
           <w:p>
-            <w:proofErr w:type="spellStart"/>
             <w:r>
               <w:rPr>
                 <w:rFonts w:hint="eastAsia"/>
@@ -2096,7 +1920,6 @@
             <w:r>
               <w:t>onth</w:t>
             </w:r>
-            <w:proofErr w:type="spellEnd"/>
           </w:p>
         </w:tc>
         <w:tc>
@@ -2231,15 +2054,7 @@
               <w:autoSpaceDN/>
             </w:pPr>
             <w:r>
-              <w:t xml:space="preserve">   "</w:t>
-            </w:r>
-            <w:proofErr w:type="spellStart"/>
-            <w:r>
-              <w:t>requestlog</w:t>
-            </w:r>
-            <w:proofErr w:type="spellEnd"/>
-            <w:r>
-              <w:t>":"L",</w:t>
+              <w:t xml:space="preserve">   "requestlog":"L",</w:t>
             </w:r>
           </w:p>
           <w:p>
@@ -2249,13 +2064,8 @@
               <w:autoSpaceDN/>
             </w:pPr>
             <w:r>
-              <w:t xml:space="preserve">   "</w:t>
-            </w:r>
-            <w:proofErr w:type="spellStart"/>
-            <w:r>
-              <w:t>is_success":true</w:t>
-            </w:r>
-            <w:proofErr w:type="spellEnd"/>
+              <w:t xml:space="preserve">   "is_success":true</w:t>
+            </w:r>
           </w:p>
           <w:p>
             <w:pPr>
@@ -2308,13 +2118,24 @@
           <w:szCs w:val="28"/>
         </w:rPr>
       </w:pPr>
-      <w:r>
+    </w:p>
+    <w:p>
+      <w:pPr>
         <w:rPr>
           <w:b/>
           <w:bCs/>
           <w:sz w:val="28"/>
           <w:szCs w:val="28"/>
         </w:rPr>
+      </w:pPr>
+      <w:r>
+        <w:rPr>
+          <w:b/>
+          <w:bCs/>
+          <w:sz w:val="28"/>
+          <w:szCs w:val="28"/>
+        </w:rPr>
+        <w:lastRenderedPageBreak/>
         <w:t>게시글 작성 수</w:t>
       </w:r>
     </w:p>
@@ -2335,7 +2156,6 @@
           <w:sz w:val="24"/>
           <w:szCs w:val="24"/>
         </w:rPr>
-        <w:lastRenderedPageBreak/>
         <w:t>요청</w:t>
       </w:r>
       <w:r>
@@ -2345,19 +2165,8 @@
           <w:sz w:val="24"/>
           <w:szCs w:val="24"/>
         </w:rPr>
-        <w:t xml:space="preserve"> </w:t>
-      </w:r>
-      <w:proofErr w:type="spellStart"/>
-      <w:r>
-        <w:rPr>
-          <w:b/>
-          <w:bCs/>
-          <w:sz w:val="24"/>
-          <w:szCs w:val="24"/>
-        </w:rPr>
-        <w:t>url</w:t>
-      </w:r>
-      <w:proofErr w:type="spellEnd"/>
+        <w:t xml:space="preserve"> url</w:t>
+      </w:r>
     </w:p>
     <w:p>
       <w:pPr>
@@ -2371,7 +2180,6 @@
           <w:szCs w:val="20"/>
         </w:rPr>
       </w:pPr>
-      <w:proofErr w:type="spellStart"/>
       <w:r>
         <w:rPr>
           <w:rStyle w:val="HTML0"/>
@@ -2380,9 +2188,18 @@
           <w:spacing w:val="-5"/>
           <w:bdr w:val="none" w:sz="0" w:space="0" w:color="auto" w:frame="1"/>
         </w:rPr>
-        <w:t>api</w:t>
-      </w:r>
-      <w:proofErr w:type="spellEnd"/>
+        <w:t>api/</w:t>
+      </w:r>
+      <w:r>
+        <w:rPr>
+          <w:rStyle w:val="HTML0"/>
+          <w:rFonts w:ascii="Consolas" w:eastAsiaTheme="majorHAnsi" w:hAnsi="Consolas" w:hint="eastAsia"/>
+          <w:color w:val="333333"/>
+          <w:spacing w:val="-5"/>
+          <w:bdr w:val="none" w:sz="0" w:space="0" w:color="auto" w:frame="1"/>
+        </w:rPr>
+        <w:t>l</w:t>
+      </w:r>
       <w:r>
         <w:rPr>
           <w:rStyle w:val="HTML0"/>
@@ -2391,17 +2208,7 @@
           <w:spacing w:val="-5"/>
           <w:bdr w:val="none" w:sz="0" w:space="0" w:color="auto" w:frame="1"/>
         </w:rPr>
-        <w:t>/</w:t>
-      </w:r>
-      <w:r>
-        <w:rPr>
-          <w:rStyle w:val="HTML0"/>
-          <w:rFonts w:ascii="Consolas" w:eastAsiaTheme="majorHAnsi" w:hAnsi="Consolas" w:hint="eastAsia"/>
-          <w:color w:val="333333"/>
-          <w:spacing w:val="-5"/>
-          <w:bdr w:val="none" w:sz="0" w:space="0" w:color="auto" w:frame="1"/>
-        </w:rPr>
-        <w:t>l</w:t>
+        <w:t>ogs/</w:t>
       </w:r>
       <w:r>
         <w:rPr>
@@ -2411,19 +2218,8 @@
           <w:spacing w:val="-5"/>
           <w:bdr w:val="none" w:sz="0" w:space="0" w:color="auto" w:frame="1"/>
         </w:rPr>
-        <w:t>ogs/</w:t>
-      </w:r>
-      <w:r>
-        <w:rPr>
-          <w:rStyle w:val="HTML0"/>
-          <w:rFonts w:ascii="Consolas" w:eastAsiaTheme="majorHAnsi" w:hAnsi="Consolas"/>
-          <w:color w:val="333333"/>
-          <w:spacing w:val="-5"/>
-          <w:bdr w:val="none" w:sz="0" w:space="0" w:color="auto" w:frame="1"/>
-        </w:rPr>
         <w:t>{</w:t>
       </w:r>
-      <w:proofErr w:type="spellStart"/>
       <w:r>
         <w:rPr>
           <w:rStyle w:val="HTML0"/>
@@ -2444,7 +2240,6 @@
         </w:rPr>
         <w:t>management</w:t>
       </w:r>
-      <w:proofErr w:type="spellEnd"/>
       <w:r>
         <w:rPr>
           <w:rStyle w:val="HTML0"/>
@@ -2471,35 +2266,7 @@
         <w:rPr>
           <w:rFonts w:ascii="Consolas" w:eastAsiaTheme="majorHAnsi" w:hAnsi="Consolas"/>
         </w:rPr>
-        <w:t>/{</w:t>
-      </w:r>
-      <w:proofErr w:type="spellStart"/>
-      <w:r>
-        <w:rPr>
-          <w:rFonts w:ascii="Consolas" w:eastAsiaTheme="majorHAnsi" w:hAnsi="Consolas"/>
-        </w:rPr>
-        <w:t>startDay</w:t>
-      </w:r>
-      <w:proofErr w:type="spellEnd"/>
-      <w:r>
-        <w:rPr>
-          <w:rFonts w:ascii="Consolas" w:eastAsiaTheme="majorHAnsi" w:hAnsi="Consolas"/>
-        </w:rPr>
-        <w:t>}/{</w:t>
-      </w:r>
-      <w:proofErr w:type="spellStart"/>
-      <w:r>
-        <w:rPr>
-          <w:rFonts w:ascii="Consolas" w:eastAsiaTheme="majorHAnsi" w:hAnsi="Consolas"/>
-        </w:rPr>
-        <w:t>endDay</w:t>
-      </w:r>
-      <w:proofErr w:type="spellEnd"/>
-      <w:r>
-        <w:rPr>
-          <w:rFonts w:ascii="Consolas" w:eastAsiaTheme="majorHAnsi" w:hAnsi="Consolas"/>
-        </w:rPr>
-        <w:t>}</w:t>
+        <w:t>/{startDay}/{endDay}</w:t>
       </w:r>
     </w:p>
     <w:p>
@@ -2612,7 +2379,6 @@
             <w:tcW w:w="2456" w:type="dxa"/>
           </w:tcPr>
           <w:p>
-            <w:proofErr w:type="spellStart"/>
             <w:r>
               <w:rPr>
                 <w:rFonts w:hint="eastAsia"/>
@@ -2622,7 +2388,6 @@
             <w:r>
               <w:t>equestName</w:t>
             </w:r>
-            <w:proofErr w:type="spellEnd"/>
           </w:p>
         </w:tc>
         <w:tc>
@@ -2668,7 +2433,6 @@
             <w:pPr>
               <w:cnfStyle w:val="000000100000" w:firstRow="0" w:lastRow="0" w:firstColumn="0" w:lastColumn="0" w:oddVBand="0" w:evenVBand="0" w:oddHBand="1" w:evenHBand="0" w:firstRowFirstColumn="0" w:firstRowLastColumn="0" w:lastRowFirstColumn="0" w:lastRowLastColumn="0"/>
             </w:pPr>
-            <w:proofErr w:type="spellStart"/>
             <w:r>
               <w:rPr>
                 <w:rStyle w:val="HTML0"/>
@@ -2689,7 +2453,6 @@
               </w:rPr>
               <w:t>management</w:t>
             </w:r>
-            <w:proofErr w:type="spellEnd"/>
           </w:p>
         </w:tc>
       </w:tr>
@@ -2773,11 +2536,9 @@
             <w:tcW w:w="2456" w:type="dxa"/>
           </w:tcPr>
           <w:p>
-            <w:proofErr w:type="spellStart"/>
             <w:r>
               <w:t>startDay</w:t>
             </w:r>
-            <w:proofErr w:type="spellEnd"/>
           </w:p>
         </w:tc>
         <w:tc>
@@ -2842,11 +2603,9 @@
             <w:tcW w:w="2456" w:type="dxa"/>
           </w:tcPr>
           <w:p>
-            <w:proofErr w:type="spellStart"/>
             <w:r>
               <w:t>endDay</w:t>
             </w:r>
-            <w:proofErr w:type="spellEnd"/>
           </w:p>
         </w:tc>
         <w:tc>
@@ -2936,15 +2695,7 @@
           </w:p>
           <w:p>
             <w:r>
-              <w:t xml:space="preserve">   "</w:t>
-            </w:r>
-            <w:proofErr w:type="spellStart"/>
-            <w:r>
-              <w:t>user":"id</w:t>
-            </w:r>
-            <w:proofErr w:type="spellEnd"/>
-            <w:r>
-              <w:t>",</w:t>
+              <w:t xml:space="preserve">   "user":"id",</w:t>
             </w:r>
           </w:p>
           <w:p>
@@ -2964,26 +2715,13 @@
           </w:p>
           <w:p>
             <w:r>
-              <w:t xml:space="preserve">   "</w:t>
-            </w:r>
-            <w:proofErr w:type="spellStart"/>
-            <w:r>
-              <w:t>requestlog</w:t>
-            </w:r>
-            <w:proofErr w:type="spellEnd"/>
-            <w:r>
-              <w:t>":"L",</w:t>
-            </w:r>
-          </w:p>
-          <w:p>
-            <w:r>
-              <w:t xml:space="preserve">   "</w:t>
-            </w:r>
-            <w:proofErr w:type="spellStart"/>
-            <w:r>
-              <w:t>is_success":true</w:t>
-            </w:r>
-            <w:proofErr w:type="spellEnd"/>
+              <w:t xml:space="preserve">   "requestlog":"L",</w:t>
+            </w:r>
+          </w:p>
+          <w:p>
+            <w:r>
+              <w:t xml:space="preserve">   "is_success":true</w:t>
+            </w:r>
           </w:p>
           <w:p>
             <w:r>
